--- a/docs/Doc_Proyecto.docx
+++ b/docs/Doc_Proyecto.docx
@@ -840,10 +840,62 @@
     </w:p>
     <w:p>
       <w:pPr>
+        <w:rPr>
+          <w:b/>
+          <w:bCs/>
+        </w:rPr>
+      </w:pPr>
+      <w:r>
+        <w:rPr>
+          <w:b/>
+          <w:bCs/>
+        </w:rPr>
+        <w:t>Ninguno ya que</w:t>
+      </w:r>
+      <w:r>
+        <w:rPr>
+          <w:b/>
+          <w:bCs/>
+        </w:rPr>
+        <w:t xml:space="preserve"> solo</w:t>
+      </w:r>
+      <w:r>
+        <w:rPr>
+          <w:b/>
+          <w:bCs/>
+        </w:rPr>
+        <w:t xml:space="preserve"> estamos haciendo un análisis descriptivo</w:t>
+      </w:r>
+    </w:p>
+    <w:p>
+      <w:pPr>
+        <w:rPr>
+          <w:b/>
+          <w:bCs/>
+        </w:rPr>
+      </w:pPr>
+      <w:r>
+        <w:rPr>
+          <w:rFonts w:ascii="Segoe UI Emoji" w:hAnsi="Segoe UI Emoji" w:cs="Segoe UI Emoji"/>
+          <w:b/>
+          <w:bCs/>
+        </w:rPr>
+        <w:t>❓</w:t>
+      </w:r>
+      <w:r>
+        <w:rPr>
+          <w:b/>
+          <w:bCs/>
+        </w:rPr>
+        <w:t xml:space="preserve"> Preguntas clave:</w:t>
+      </w:r>
+    </w:p>
+    <w:p>
+      <w:pPr>
         <w:pStyle w:val="Prrafodelista"/>
         <w:numPr>
           <w:ilvl w:val="0"/>
-          <w:numId w:val="10"/>
+          <w:numId w:val="11"/>
         </w:numPr>
         <w:rPr>
           <w:b/>
@@ -855,7 +907,67 @@
           <w:b/>
           <w:bCs/>
         </w:rPr>
-        <w:t>Aprender sobre ETL consultar a CHATGPT con la pregunta</w:t>
+        <w:t>¿En qué cuidad se registraron más avistamientos OVNI?</w:t>
+      </w:r>
+    </w:p>
+    <w:p>
+      <w:pPr>
+        <w:pStyle w:val="Prrafodelista"/>
+        <w:numPr>
+          <w:ilvl w:val="0"/>
+          <w:numId w:val="11"/>
+        </w:numPr>
+        <w:rPr>
+          <w:b/>
+          <w:bCs/>
+        </w:rPr>
+      </w:pPr>
+      <w:r>
+        <w:rPr>
+          <w:b/>
+          <w:bCs/>
+        </w:rPr>
+        <w:t>¿En qué país se registraron más avistamientos OVNI?</w:t>
+      </w:r>
+    </w:p>
+    <w:p>
+      <w:pPr>
+        <w:pStyle w:val="Prrafodelista"/>
+        <w:numPr>
+          <w:ilvl w:val="0"/>
+          <w:numId w:val="11"/>
+        </w:numPr>
+        <w:rPr>
+          <w:b/>
+          <w:bCs/>
+        </w:rPr>
+      </w:pPr>
+      <w:r>
+        <w:rPr>
+          <w:b/>
+          <w:bCs/>
+        </w:rPr>
+        <w:t>¿Cuál fue la forma más común del OVNI avistado?</w:t>
+      </w:r>
+    </w:p>
+    <w:p>
+      <w:pPr>
+        <w:pStyle w:val="Prrafodelista"/>
+        <w:numPr>
+          <w:ilvl w:val="0"/>
+          <w:numId w:val="11"/>
+        </w:numPr>
+        <w:rPr>
+          <w:b/>
+          <w:bCs/>
+        </w:rPr>
+      </w:pPr>
+      <w:r>
+        <w:rPr>
+          <w:b/>
+          <w:bCs/>
+        </w:rPr>
+        <w:t>¿Cuál fue la hora con más frecuencia de avistamientos?</w:t>
       </w:r>
     </w:p>
     <w:p>
@@ -871,38 +983,6 @@
           <w:b/>
           <w:bCs/>
         </w:rPr>
-        <w:t>❓</w:t>
-      </w:r>
-      <w:r>
-        <w:rPr>
-          <w:b/>
-          <w:bCs/>
-        </w:rPr>
-        <w:t xml:space="preserve"> Preguntas clave:</w:t>
-      </w:r>
-    </w:p>
-    <w:p>
-      <w:pPr>
-        <w:ind w:left="360"/>
-        <w:rPr>
-          <w:b/>
-          <w:bCs/>
-        </w:rPr>
-      </w:pPr>
-    </w:p>
-    <w:p>
-      <w:pPr>
-        <w:rPr>
-          <w:b/>
-          <w:bCs/>
-        </w:rPr>
-      </w:pPr>
-      <w:r>
-        <w:rPr>
-          <w:rFonts w:ascii="Segoe UI Emoji" w:hAnsi="Segoe UI Emoji" w:cs="Segoe UI Emoji"/>
-          <w:b/>
-          <w:bCs/>
-        </w:rPr>
         <w:t>⚡</w:t>
       </w:r>
       <w:r>
@@ -915,61 +995,26 @@
     </w:p>
     <w:p>
       <w:pPr>
-        <w:ind w:left="708"/>
-        <w:rPr>
-          <w:b/>
-          <w:bCs/>
-        </w:rPr>
-      </w:pPr>
-      <w:r>
-        <w:rPr>
-          <w:b/>
-          <w:bCs/>
-        </w:rPr>
-        <w:t>La razón por la cual se va a hacer el análisis es para determinar qué</w:t>
-      </w:r>
-      <w:r>
-        <w:rPr>
-          <w:b/>
-          <w:bCs/>
-        </w:rPr>
-        <w:t xml:space="preserve"> género de</w:t>
-      </w:r>
-      <w:r>
-        <w:rPr>
-          <w:b/>
-          <w:bCs/>
-        </w:rPr>
-        <w:t xml:space="preserve"> </w:t>
-      </w:r>
-      <w:r>
-        <w:rPr>
-          <w:b/>
-          <w:bCs/>
-        </w:rPr>
-        <w:t xml:space="preserve">filme </w:t>
-      </w:r>
-      <w:r>
-        <w:rPr>
-          <w:b/>
-          <w:bCs/>
-        </w:rPr>
-        <w:t xml:space="preserve">puede tener mejor aceptación de público y así </w:t>
-      </w:r>
-      <w:r>
-        <w:rPr>
-          <w:b/>
-          <w:bCs/>
-        </w:rPr>
-        <w:t xml:space="preserve">hacer un filme </w:t>
-      </w:r>
-      <w:r>
-        <w:rPr>
-          <w:b/>
-          <w:bCs/>
-        </w:rPr>
-        <w:t>que represente dicho género.</w:t>
-      </w:r>
+        <w:rPr>
+          <w:b/>
+          <w:bCs/>
+        </w:rPr>
+      </w:pPr>
+      <w:r>
+        <w:rPr>
+          <w:b/>
+          <w:bCs/>
+        </w:rPr>
+        <w:t>El contexto es que tenemos datos de avistamientos OVNI desde 1949 hasta 2014 y queremos saber en qué ciudades y países hubo más avistamientos ovni, así como la forma más común del objeto y por último la hora con más frecuencia de avistamientos.</w:t>
+      </w:r>
+    </w:p>
+    <w:p>
+      <w:pPr>
+        <w:rPr>
+          <w:b/>
+          <w:bCs/>
+        </w:rPr>
+      </w:pPr>
     </w:p>
     <w:p>
       <w:r>
@@ -1062,259 +1107,98 @@
         <w:t xml:space="preserve">Este dataset está compuesto por una </w:t>
       </w:r>
       <w:r>
-        <w:t>sola tabla la cual a su vez tiene las siguientes tablas:</w:t>
-      </w:r>
-    </w:p>
-    <w:p>
-      <w:pPr>
-        <w:pStyle w:val="Prrafodelista"/>
-        <w:numPr>
-          <w:ilvl w:val="0"/>
-          <w:numId w:val="7"/>
-        </w:numPr>
-        <w:rPr>
-          <w:lang w:eastAsia="es-PE"/>
-        </w:rPr>
-      </w:pPr>
-      <w:r>
-        <w:rPr>
-          <w:lang w:eastAsia="es-PE"/>
-        </w:rPr>
-        <w:t>Título</w:t>
-      </w:r>
-      <w:r>
-        <w:rPr>
-          <w:lang w:eastAsia="es-PE"/>
-        </w:rPr>
-        <w:t>: Define el título del filme</w:t>
-      </w:r>
-      <w:r>
-        <w:rPr>
-          <w:lang w:eastAsia="es-PE"/>
-        </w:rPr>
+        <w:t>sola tabla la cual a su vez tiene las siguientes</w:t>
+      </w:r>
+      <w:r>
+        <w:t xml:space="preserve"> columnas</w:t>
+      </w:r>
+      <w:r>
+        <w:t>:</w:t>
+      </w:r>
+    </w:p>
+    <w:p>
+      <w:r>
+        <w:t>Datetime: Es la fecha y hora en el que ocurrió el avistamiento.</w:t>
+      </w:r>
+    </w:p>
+    <w:p>
+      <w:r>
+        <w:t>City: Es la cuidad donde ocurrió el avistamiento.</w:t>
+      </w:r>
+    </w:p>
+    <w:p>
+      <w:r>
+        <w:t>State: Es el estado donde ocurrió el avistamiento.</w:t>
+      </w:r>
+    </w:p>
+    <w:p>
+      <w:r>
+        <w:t>Country: Es el país donde ocurrió el avistamiento.</w:t>
+      </w:r>
+    </w:p>
+    <w:p>
+      <w:r>
+        <w:t>Shape: Es la forma del objeto avistado.</w:t>
+      </w:r>
+    </w:p>
+    <w:p>
+      <w:r>
+        <w:t>Duration (Seconds): Es la duración en segun</w:t>
+      </w:r>
+      <w:r>
+        <w:t>dos del avistamiento.</w:t>
+      </w:r>
+    </w:p>
+    <w:p>
+      <w:r>
+        <w:t>Duration (Hours/min): Es la duración</w:t>
+      </w:r>
+      <w:r>
+        <w:t xml:space="preserve"> e</w:t>
+      </w:r>
+      <w:r>
+        <w:t>n horas y minutos del avistamiento.</w:t>
+      </w:r>
+    </w:p>
+    <w:p>
+      <w:r>
+        <w:t>Comments: Son los comentarios acerca del avistamiento.</w:t>
+      </w:r>
+    </w:p>
+    <w:p>
+      <w:r>
+        <w:t>Date posted: Es la fecha de publicación.</w:t>
+      </w:r>
+    </w:p>
+    <w:p>
+      <w:r>
+        <w:t xml:space="preserve">Latitude: </w:t>
+      </w:r>
+      <w:r>
+        <w:t>Forma parte de las coordenadas de la</w:t>
+      </w:r>
+      <w:r>
+        <w:t xml:space="preserve"> ubicación</w:t>
+      </w:r>
+      <w:r>
         <w:t>.</w:t>
       </w:r>
     </w:p>
     <w:p>
-      <w:pPr>
-        <w:pStyle w:val="Prrafodelista"/>
-        <w:numPr>
-          <w:ilvl w:val="0"/>
-          <w:numId w:val="7"/>
-        </w:numPr>
-        <w:rPr>
-          <w:lang w:eastAsia="es-PE"/>
-        </w:rPr>
-      </w:pPr>
-      <w:r>
-        <w:rPr>
-          <w:lang w:eastAsia="es-PE"/>
-        </w:rPr>
-        <w:t>Año</w:t>
-      </w:r>
-      <w:r>
-        <w:rPr>
-          <w:lang w:eastAsia="es-PE"/>
-        </w:rPr>
-        <w:t>: Es el año en el que se estrenó el filme</w:t>
-      </w:r>
-      <w:r>
-        <w:rPr>
-          <w:lang w:eastAsia="es-PE"/>
-        </w:rPr>
-        <w:t>.</w:t>
-      </w:r>
-    </w:p>
-    <w:p>
-      <w:pPr>
-        <w:pStyle w:val="Prrafodelista"/>
-        <w:numPr>
-          <w:ilvl w:val="0"/>
-          <w:numId w:val="7"/>
-        </w:numPr>
-        <w:rPr>
-          <w:lang w:eastAsia="es-PE"/>
-        </w:rPr>
-      </w:pPr>
-      <w:r>
-        <w:rPr>
-          <w:lang w:eastAsia="es-PE"/>
-        </w:rPr>
-        <w:t>País</w:t>
-      </w:r>
-      <w:r>
-        <w:rPr>
-          <w:lang w:eastAsia="es-PE"/>
-        </w:rPr>
-        <w:t xml:space="preserve">: Es de donde proviene el </w:t>
-      </w:r>
-      <w:r>
-        <w:rPr>
-          <w:lang w:eastAsia="es-PE"/>
-        </w:rPr>
-        <w:t>filme</w:t>
-      </w:r>
-      <w:r>
-        <w:rPr>
-          <w:lang w:eastAsia="es-PE"/>
-        </w:rPr>
-        <w:t>.</w:t>
-      </w:r>
-    </w:p>
-    <w:p>
-      <w:pPr>
-        <w:pStyle w:val="Prrafodelista"/>
-        <w:numPr>
-          <w:ilvl w:val="0"/>
-          <w:numId w:val="7"/>
-        </w:numPr>
-        <w:rPr>
-          <w:lang w:eastAsia="es-PE"/>
-        </w:rPr>
-      </w:pPr>
-      <w:r>
-        <w:rPr>
-          <w:lang w:eastAsia="es-PE"/>
-        </w:rPr>
-        <w:t>Dirección</w:t>
-      </w:r>
-      <w:r>
-        <w:rPr>
-          <w:lang w:eastAsia="es-PE"/>
-        </w:rPr>
-        <w:t>: Es el nombre de quien está a cargo de dirigir el filme</w:t>
-      </w:r>
-      <w:r>
-        <w:rPr>
-          <w:lang w:eastAsia="es-PE"/>
-        </w:rPr>
-        <w:t>.</w:t>
-      </w:r>
-    </w:p>
-    <w:p>
-      <w:pPr>
-        <w:pStyle w:val="Prrafodelista"/>
-        <w:numPr>
-          <w:ilvl w:val="0"/>
-          <w:numId w:val="7"/>
-        </w:numPr>
-        <w:rPr>
-          <w:lang w:eastAsia="es-PE"/>
-        </w:rPr>
-      </w:pPr>
-      <w:r>
-        <w:rPr>
-          <w:lang w:eastAsia="es-PE"/>
-        </w:rPr>
-        <w:t>Reparto</w:t>
-      </w:r>
-      <w:r>
-        <w:rPr>
-          <w:lang w:eastAsia="es-PE"/>
-        </w:rPr>
-        <w:t xml:space="preserve">: Son </w:t>
-      </w:r>
-      <w:r>
-        <w:rPr>
-          <w:lang w:eastAsia="es-PE"/>
-        </w:rPr>
-        <w:t>los Actores que participan en el rodaje.</w:t>
-      </w:r>
-    </w:p>
-    <w:p>
-      <w:pPr>
-        <w:pStyle w:val="Prrafodelista"/>
-        <w:numPr>
-          <w:ilvl w:val="0"/>
-          <w:numId w:val="7"/>
-        </w:numPr>
-        <w:rPr>
-          <w:lang w:eastAsia="es-PE"/>
-        </w:rPr>
-      </w:pPr>
-      <w:r>
-        <w:rPr>
-          <w:lang w:eastAsia="es-PE"/>
-        </w:rPr>
-        <w:t>Nota</w:t>
-      </w:r>
-      <w:r>
-        <w:rPr>
-          <w:lang w:eastAsia="es-PE"/>
-        </w:rPr>
-        <w:t>: Son las valoraciones de los filmes.</w:t>
-      </w:r>
-    </w:p>
-    <w:p>
-      <w:pPr>
-        <w:pStyle w:val="Prrafodelista"/>
-        <w:numPr>
-          <w:ilvl w:val="0"/>
-          <w:numId w:val="7"/>
-        </w:numPr>
-        <w:rPr>
-          <w:lang w:eastAsia="es-PE"/>
-        </w:rPr>
-      </w:pPr>
-      <w:r>
-        <w:rPr>
-          <w:lang w:eastAsia="es-PE"/>
-        </w:rPr>
-        <w:t>Tipo filme</w:t>
-      </w:r>
-      <w:r>
-        <w:rPr>
-          <w:lang w:eastAsia="es-PE"/>
-        </w:rPr>
-        <w:t>: Es el tipo al que pertenece el filme, como puede ser cortometraje, película, etc.</w:t>
-      </w:r>
-    </w:p>
-    <w:p>
-      <w:pPr>
-        <w:pStyle w:val="Prrafodelista"/>
-        <w:numPr>
-          <w:ilvl w:val="0"/>
-          <w:numId w:val="7"/>
-        </w:numPr>
-        <w:rPr>
-          <w:lang w:eastAsia="es-PE"/>
-        </w:rPr>
-      </w:pPr>
-      <w:r>
-        <w:rPr>
-          <w:lang w:eastAsia="es-PE"/>
-        </w:rPr>
-        <w:t>Géner</w:t>
-      </w:r>
-      <w:r>
-        <w:t>o</w:t>
-      </w:r>
-      <w:r>
-        <w:t>: Son los géneros a los que pertenece cada filme, como puede ser Acción, Drama, etc.</w:t>
-      </w:r>
-    </w:p>
-    <w:p>
-      <w:r>
+      <w:r>
+        <w:t>Longitude: Forma parte de las coordenadas de la</w:t>
+      </w:r>
+      <w:r>
+        <w:t xml:space="preserve"> ubicación.</w:t>
+      </w:r>
+    </w:p>
+    <w:p>
+      <w:r>
+        <w:lastRenderedPageBreak/>
         <w:pict w14:anchorId="030C6049">
           <v:rect id="_x0000_i1030" style="width:0;height:1.5pt" o:hralign="center" o:hrstd="t" o:hr="t" fillcolor="#a0a0a0" stroked="f"/>
         </w:pict>
       </w:r>
-    </w:p>
-    <w:p>
-      <w:pPr>
-        <w:rPr>
-          <w:b/>
-          <w:bCs/>
-        </w:rPr>
-      </w:pPr>
-    </w:p>
-    <w:p>
-      <w:pPr>
-        <w:rPr>
-          <w:b/>
-          <w:bCs/>
-        </w:rPr>
-      </w:pPr>
     </w:p>
     <w:p>
       <w:pPr>
@@ -1422,7 +1306,6 @@
         </w:numPr>
       </w:pPr>
       <w:r>
-        <w:lastRenderedPageBreak/>
         <w:t xml:space="preserve">Conversión de tipos de datos </w:t>
       </w:r>
       <w:r>
@@ -1495,145 +1378,7 @@
         <w:t>Las columnas que vamos a usar son:</w:t>
       </w:r>
     </w:p>
-    <w:p>
-      <w:pPr>
-        <w:pStyle w:val="Prrafodelista"/>
-        <w:numPr>
-          <w:ilvl w:val="0"/>
-          <w:numId w:val="8"/>
-        </w:numPr>
-      </w:pPr>
-      <w:r>
-        <w:t>Título</w:t>
-      </w:r>
-    </w:p>
-    <w:p>
-      <w:pPr>
-        <w:pStyle w:val="Prrafodelista"/>
-        <w:numPr>
-          <w:ilvl w:val="0"/>
-          <w:numId w:val="8"/>
-        </w:numPr>
-      </w:pPr>
-      <w:r>
-        <w:t>País</w:t>
-      </w:r>
-    </w:p>
-    <w:p>
-      <w:pPr>
-        <w:pStyle w:val="Prrafodelista"/>
-        <w:numPr>
-          <w:ilvl w:val="0"/>
-          <w:numId w:val="8"/>
-        </w:numPr>
-      </w:pPr>
-      <w:r>
-        <w:t>Año</w:t>
-      </w:r>
-    </w:p>
-    <w:p>
-      <w:pPr>
-        <w:pStyle w:val="Prrafodelista"/>
-        <w:numPr>
-          <w:ilvl w:val="0"/>
-          <w:numId w:val="8"/>
-        </w:numPr>
-      </w:pPr>
-      <w:r>
-        <w:t>Nota</w:t>
-      </w:r>
-    </w:p>
-    <w:p>
-      <w:pPr>
-        <w:pStyle w:val="Prrafodelista"/>
-        <w:numPr>
-          <w:ilvl w:val="0"/>
-          <w:numId w:val="8"/>
-        </w:numPr>
-      </w:pPr>
-      <w:r>
-        <w:t>Tipo Filme</w:t>
-      </w:r>
-    </w:p>
-    <w:p>
-      <w:pPr>
-        <w:pStyle w:val="Prrafodelista"/>
-        <w:numPr>
-          <w:ilvl w:val="0"/>
-          <w:numId w:val="8"/>
-        </w:numPr>
-      </w:pPr>
-      <w:r>
-        <w:t>Género</w:t>
-      </w:r>
-    </w:p>
-    <w:p>
-      <w:pPr>
-        <w:ind w:left="360"/>
-      </w:pPr>
-      <w:r>
-        <w:t>Vamos a usar título para obtener el no</w:t>
-      </w:r>
-      <w:r>
-        <w:t>m</w:t>
-      </w:r>
-      <w:r>
-        <w:t>bre del filme.</w:t>
-      </w:r>
-    </w:p>
-    <w:p>
-      <w:pPr>
-        <w:ind w:left="360"/>
-      </w:pPr>
-      <w:r>
-        <w:t>Vamos a usar país para ver de donde proviene el</w:t>
-      </w:r>
-      <w:r>
-        <w:t xml:space="preserve"> filme.</w:t>
-      </w:r>
-    </w:p>
-    <w:p>
-      <w:pPr>
-        <w:ind w:left="360"/>
-      </w:pPr>
-      <w:r>
-        <w:t>Vamos a usar año para ver el año de estreno del filme.</w:t>
-      </w:r>
-    </w:p>
-    <w:p>
-      <w:pPr>
-        <w:ind w:left="360"/>
-      </w:pPr>
-      <w:r>
-        <w:t>Vamos a usar nota para</w:t>
-      </w:r>
-      <w:r>
-        <w:t xml:space="preserve"> que</w:t>
-      </w:r>
-      <w:r>
-        <w:t xml:space="preserve"> según es</w:t>
-      </w:r>
-      <w:r>
-        <w:t>to podamos ver cual fue la calificación del filme.</w:t>
-      </w:r>
-    </w:p>
-    <w:p>
-      <w:pPr>
-        <w:ind w:left="360"/>
-      </w:pPr>
-      <w:r>
-        <w:t xml:space="preserve">Vamos a usar género porque necesitamos ver a qué género pertenecen los </w:t>
-      </w:r>
-      <w:r>
-        <w:t>tipos de film</w:t>
-      </w:r>
-      <w:r>
-        <w:t>e</w:t>
-      </w:r>
-      <w:r>
-        <w:t>.</w:t>
-      </w:r>
-    </w:p>
+    <w:p/>
     <w:p>
       <w:r>
         <w:pict w14:anchorId="0CD69070">
@@ -3000,6 +2745,119 @@
     </w:lvl>
   </w:abstractNum>
   <w:abstractNum w:abstractNumId="4" w15:restartNumberingAfterBreak="0">
+    <w:nsid w:val="3E520634"/>
+    <w:multiLevelType w:val="hybridMultilevel"/>
+    <w:tmpl w:val="3E187C66"/>
+    <w:lvl w:ilvl="0" w:tplc="280A000D">
+      <w:start w:val="1"/>
+      <w:numFmt w:val="bullet"/>
+      <w:lvlText w:val=""/>
+      <w:lvlJc w:val="left"/>
+      <w:pPr>
+        <w:ind w:left="720" w:hanging="360"/>
+      </w:pPr>
+      <w:rPr>
+        <w:rFonts w:ascii="Wingdings" w:hAnsi="Wingdings" w:hint="default"/>
+      </w:rPr>
+    </w:lvl>
+    <w:lvl w:ilvl="1" w:tplc="280A0003" w:tentative="1">
+      <w:start w:val="1"/>
+      <w:numFmt w:val="bullet"/>
+      <w:lvlText w:val="o"/>
+      <w:lvlJc w:val="left"/>
+      <w:pPr>
+        <w:ind w:left="1440" w:hanging="360"/>
+      </w:pPr>
+      <w:rPr>
+        <w:rFonts w:ascii="Courier New" w:hAnsi="Courier New" w:cs="Courier New" w:hint="default"/>
+      </w:rPr>
+    </w:lvl>
+    <w:lvl w:ilvl="2" w:tplc="280A0005" w:tentative="1">
+      <w:start w:val="1"/>
+      <w:numFmt w:val="bullet"/>
+      <w:lvlText w:val=""/>
+      <w:lvlJc w:val="left"/>
+      <w:pPr>
+        <w:ind w:left="2160" w:hanging="360"/>
+      </w:pPr>
+      <w:rPr>
+        <w:rFonts w:ascii="Wingdings" w:hAnsi="Wingdings" w:hint="default"/>
+      </w:rPr>
+    </w:lvl>
+    <w:lvl w:ilvl="3" w:tplc="280A0001" w:tentative="1">
+      <w:start w:val="1"/>
+      <w:numFmt w:val="bullet"/>
+      <w:lvlText w:val=""/>
+      <w:lvlJc w:val="left"/>
+      <w:pPr>
+        <w:ind w:left="2880" w:hanging="360"/>
+      </w:pPr>
+      <w:rPr>
+        <w:rFonts w:ascii="Symbol" w:hAnsi="Symbol" w:hint="default"/>
+      </w:rPr>
+    </w:lvl>
+    <w:lvl w:ilvl="4" w:tplc="280A0003" w:tentative="1">
+      <w:start w:val="1"/>
+      <w:numFmt w:val="bullet"/>
+      <w:lvlText w:val="o"/>
+      <w:lvlJc w:val="left"/>
+      <w:pPr>
+        <w:ind w:left="3600" w:hanging="360"/>
+      </w:pPr>
+      <w:rPr>
+        <w:rFonts w:ascii="Courier New" w:hAnsi="Courier New" w:cs="Courier New" w:hint="default"/>
+      </w:rPr>
+    </w:lvl>
+    <w:lvl w:ilvl="5" w:tplc="280A0005" w:tentative="1">
+      <w:start w:val="1"/>
+      <w:numFmt w:val="bullet"/>
+      <w:lvlText w:val=""/>
+      <w:lvlJc w:val="left"/>
+      <w:pPr>
+        <w:ind w:left="4320" w:hanging="360"/>
+      </w:pPr>
+      <w:rPr>
+        <w:rFonts w:ascii="Wingdings" w:hAnsi="Wingdings" w:hint="default"/>
+      </w:rPr>
+    </w:lvl>
+    <w:lvl w:ilvl="6" w:tplc="280A0001" w:tentative="1">
+      <w:start w:val="1"/>
+      <w:numFmt w:val="bullet"/>
+      <w:lvlText w:val=""/>
+      <w:lvlJc w:val="left"/>
+      <w:pPr>
+        <w:ind w:left="5040" w:hanging="360"/>
+      </w:pPr>
+      <w:rPr>
+        <w:rFonts w:ascii="Symbol" w:hAnsi="Symbol" w:hint="default"/>
+      </w:rPr>
+    </w:lvl>
+    <w:lvl w:ilvl="7" w:tplc="280A0003" w:tentative="1">
+      <w:start w:val="1"/>
+      <w:numFmt w:val="bullet"/>
+      <w:lvlText w:val="o"/>
+      <w:lvlJc w:val="left"/>
+      <w:pPr>
+        <w:ind w:left="5760" w:hanging="360"/>
+      </w:pPr>
+      <w:rPr>
+        <w:rFonts w:ascii="Courier New" w:hAnsi="Courier New" w:cs="Courier New" w:hint="default"/>
+      </w:rPr>
+    </w:lvl>
+    <w:lvl w:ilvl="8" w:tplc="280A0005" w:tentative="1">
+      <w:start w:val="1"/>
+      <w:numFmt w:val="bullet"/>
+      <w:lvlText w:val=""/>
+      <w:lvlJc w:val="left"/>
+      <w:pPr>
+        <w:ind w:left="6480" w:hanging="360"/>
+      </w:pPr>
+      <w:rPr>
+        <w:rFonts w:ascii="Wingdings" w:hAnsi="Wingdings" w:hint="default"/>
+      </w:rPr>
+    </w:lvl>
+  </w:abstractNum>
+  <w:abstractNum w:abstractNumId="5" w15:restartNumberingAfterBreak="0">
     <w:nsid w:val="401D498A"/>
     <w:multiLevelType w:val="multilevel"/>
     <w:tmpl w:val="0E9E258A"/>
@@ -3148,7 +3006,7 @@
       </w:rPr>
     </w:lvl>
   </w:abstractNum>
-  <w:abstractNum w:abstractNumId="5" w15:restartNumberingAfterBreak="0">
+  <w:abstractNum w:abstractNumId="6" w15:restartNumberingAfterBreak="0">
     <w:nsid w:val="4C7033AC"/>
     <w:multiLevelType w:val="hybridMultilevel"/>
     <w:tmpl w:val="D3ACE6EC"/>
@@ -3261,7 +3119,7 @@
       </w:rPr>
     </w:lvl>
   </w:abstractNum>
-  <w:abstractNum w:abstractNumId="6" w15:restartNumberingAfterBreak="0">
+  <w:abstractNum w:abstractNumId="7" w15:restartNumberingAfterBreak="0">
     <w:nsid w:val="688F10F0"/>
     <w:multiLevelType w:val="multilevel"/>
     <w:tmpl w:val="DD60487E"/>
@@ -3410,7 +3268,7 @@
       </w:rPr>
     </w:lvl>
   </w:abstractNum>
-  <w:abstractNum w:abstractNumId="7" w15:restartNumberingAfterBreak="0">
+  <w:abstractNum w:abstractNumId="8" w15:restartNumberingAfterBreak="0">
     <w:nsid w:val="6EFA4972"/>
     <w:multiLevelType w:val="multilevel"/>
     <w:tmpl w:val="D0A4C656"/>
@@ -3559,7 +3417,7 @@
       </w:rPr>
     </w:lvl>
   </w:abstractNum>
-  <w:abstractNum w:abstractNumId="8" w15:restartNumberingAfterBreak="0">
+  <w:abstractNum w:abstractNumId="9" w15:restartNumberingAfterBreak="0">
     <w:nsid w:val="6F9D2F0B"/>
     <w:multiLevelType w:val="hybridMultilevel"/>
     <w:tmpl w:val="2DB28ADC"/>
@@ -3648,7 +3506,7 @@
       </w:pPr>
     </w:lvl>
   </w:abstractNum>
-  <w:abstractNum w:abstractNumId="9" w15:restartNumberingAfterBreak="0">
+  <w:abstractNum w:abstractNumId="10" w15:restartNumberingAfterBreak="0">
     <w:nsid w:val="72DD4999"/>
     <w:multiLevelType w:val="hybridMultilevel"/>
     <w:tmpl w:val="8B7814FA"/>
@@ -3762,25 +3620,25 @@
     </w:lvl>
   </w:abstractNum>
   <w:num w:numId="1" w16cid:durableId="1217668734">
+    <w:abstractNumId w:val="7"/>
+  </w:num>
+  <w:num w:numId="2" w16cid:durableId="663630655">
+    <w:abstractNumId w:val="8"/>
+  </w:num>
+  <w:num w:numId="3" w16cid:durableId="983120536">
+    <w:abstractNumId w:val="5"/>
+  </w:num>
+  <w:num w:numId="4" w16cid:durableId="1404332019">
     <w:abstractNumId w:val="6"/>
   </w:num>
-  <w:num w:numId="2" w16cid:durableId="663630655">
-    <w:abstractNumId w:val="7"/>
-  </w:num>
-  <w:num w:numId="3" w16cid:durableId="983120536">
-    <w:abstractNumId w:val="4"/>
-  </w:num>
-  <w:num w:numId="4" w16cid:durableId="1404332019">
-    <w:abstractNumId w:val="5"/>
-  </w:num>
   <w:num w:numId="5" w16cid:durableId="1192917715">
-    <w:abstractNumId w:val="9"/>
+    <w:abstractNumId w:val="10"/>
   </w:num>
   <w:num w:numId="6" w16cid:durableId="509413825">
     <w:abstractNumId w:val="2"/>
   </w:num>
   <w:num w:numId="7" w16cid:durableId="1743210537">
-    <w:abstractNumId w:val="8"/>
+    <w:abstractNumId w:val="9"/>
   </w:num>
   <w:num w:numId="8" w16cid:durableId="1906456337">
     <w:abstractNumId w:val="0"/>
@@ -3790,6 +3648,9 @@
   </w:num>
   <w:num w:numId="10" w16cid:durableId="826244772">
     <w:abstractNumId w:val="3"/>
+  </w:num>
+  <w:num w:numId="11" w16cid:durableId="214897406">
+    <w:abstractNumId w:val="4"/>
   </w:num>
 </w:numbering>
 </file>
@@ -4395,6 +4256,7 @@
   <w:style w:type="character" w:default="1" w:styleId="Fuentedeprrafopredeter">
     <w:name w:val="Default Paragraph Font"/>
     <w:uiPriority w:val="1"/>
+    <w:semiHidden/>
     <w:unhideWhenUsed/>
   </w:style>
   <w:style w:type="table" w:default="1" w:styleId="Tablanormal">

--- a/docs/Doc_Proyecto.docx
+++ b/docs/Doc_Proyecto.docx
@@ -1178,10 +1178,7 @@
         <w:t>Forma parte de las coordenadas de la</w:t>
       </w:r>
       <w:r>
-        <w:t xml:space="preserve"> ubicación</w:t>
-      </w:r>
-      <w:r>
-        <w:t>.</w:t>
+        <w:t xml:space="preserve"> ubicación.</w:t>
       </w:r>
     </w:p>
     <w:p>
@@ -1378,7 +1375,32 @@
         <w:t>Las columnas que vamos a usar son:</w:t>
       </w:r>
     </w:p>
-    <w:p/>
+    <w:p>
+      <w:r>
+        <w:t>City:</w:t>
+      </w:r>
+    </w:p>
+    <w:p>
+      <w:r>
+        <w:t>Country:</w:t>
+      </w:r>
+    </w:p>
+    <w:p>
+      <w:r>
+        <w:t>Shape</w:t>
+      </w:r>
+    </w:p>
+    <w:p>
+      <w:r>
+        <w:t>Duration (</w:t>
+      </w:r>
+      <w:r>
+        <w:t>Seconds</w:t>
+      </w:r>
+      <w:r>
+        <w:t>):</w:t>
+      </w:r>
+    </w:p>
     <w:p>
       <w:r>
         <w:pict w14:anchorId="0CD69070">
